--- a/guia04/Discusion/Dis-Guia04 - Josias Alvarenga.docx
+++ b/guia04/Discusion/Dis-Guia04 - Josias Alvarenga.docx
@@ -572,7 +572,7 @@
           <w:szCs w:val="24"/>
           <w:lang w:val="es-ES"/>
         </w:rPr>
-        <w:t>9</w:t>
+        <w:t>6</w:t>
       </w:r>
       <w:r>
         <w:rPr>
@@ -653,31 +653,7 @@
             <w:sz w:val="24"/>
             <w:szCs w:val="24"/>
           </w:rPr>
-          <w:t>https://gith</w:t>
-        </w:r>
-        <w:r>
-          <w:rPr>
-            <w:rStyle w:val="Hipervnculo"/>
-            <w:rFonts w:ascii="Times New Roman" w:hAnsi="Times New Roman" w:cs="Times New Roman"/>
-            <w:b/>
-            <w:bCs/>
-            <w:color w:val="auto"/>
-            <w:sz w:val="24"/>
-            <w:szCs w:val="24"/>
-          </w:rPr>
-          <w:t>u</w:t>
-        </w:r>
-        <w:r>
-          <w:rPr>
-            <w:rStyle w:val="Hipervnculo"/>
-            <w:rFonts w:ascii="Times New Roman" w:hAnsi="Times New Roman" w:cs="Times New Roman"/>
-            <w:b/>
-            <w:bCs/>
-            <w:color w:val="auto"/>
-            <w:sz w:val="24"/>
-            <w:szCs w:val="24"/>
-          </w:rPr>
-          <w:t>b.com/isaac-rom/GuiaLabDPS/tree/master/guia04/Discusion/TipicFood</w:t>
+          <w:t>https://github.com/isaac-rom/GuiaLabDPS/tree/master/guia04/Discusion/TipicFood</w:t>
         </w:r>
       </w:hyperlink>
     </w:p>
@@ -770,72 +746,8 @@
           <w:sz w:val="24"/>
           <w:szCs w:val="24"/>
         </w:rPr>
-        <w:t xml:space="preserve">Realizar una </w:t>
-      </w:r>
-      <w:proofErr w:type="gramStart"/>
-      <w:r>
-        <w:rPr>
-          <w:rFonts w:ascii="Times New Roman" w:hAnsi="Times New Roman" w:cs="Times New Roman"/>
-          <w:sz w:val="24"/>
-          <w:szCs w:val="24"/>
-        </w:rPr>
-        <w:t>app</w:t>
-      </w:r>
-      <w:proofErr w:type="gramEnd"/>
-      <w:r>
-        <w:rPr>
-          <w:rFonts w:ascii="Times New Roman" w:hAnsi="Times New Roman" w:cs="Times New Roman"/>
-          <w:sz w:val="24"/>
-          <w:szCs w:val="24"/>
-        </w:rPr>
-        <w:t xml:space="preserve"> de comidas típicas salvadoreñas donde se muestre, una fotografía de la comida típica, el nombre de la comida y la cantidad calórica de cada platillo típico, para realizar la aplicación deberá utilizar los elementos </w:t>
-      </w:r>
-      <w:proofErr w:type="spellStart"/>
-      <w:r>
-        <w:rPr>
-          <w:rFonts w:ascii="Times New Roman" w:hAnsi="Times New Roman" w:cs="Times New Roman"/>
-          <w:sz w:val="24"/>
-          <w:szCs w:val="24"/>
-        </w:rPr>
-        <w:t>card</w:t>
-      </w:r>
-      <w:proofErr w:type="spellEnd"/>
-      <w:r>
-        <w:rPr>
-          <w:rFonts w:ascii="Times New Roman" w:hAnsi="Times New Roman" w:cs="Times New Roman"/>
-          <w:sz w:val="24"/>
-          <w:szCs w:val="24"/>
-        </w:rPr>
-        <w:t xml:space="preserve"> que se encuentra en </w:t>
-      </w:r>
-      <w:proofErr w:type="spellStart"/>
-      <w:r>
-        <w:rPr>
-          <w:rFonts w:ascii="Times New Roman" w:hAnsi="Times New Roman" w:cs="Times New Roman"/>
-          <w:sz w:val="24"/>
-          <w:szCs w:val="24"/>
-        </w:rPr>
-        <w:t>react</w:t>
-      </w:r>
-      <w:proofErr w:type="spellEnd"/>
-      <w:r>
-        <w:rPr>
-          <w:rFonts w:ascii="Times New Roman" w:hAnsi="Times New Roman" w:cs="Times New Roman"/>
-          <w:sz w:val="24"/>
-          <w:szCs w:val="24"/>
-        </w:rPr>
-        <w:t>-native-</w:t>
-      </w:r>
-      <w:proofErr w:type="spellStart"/>
-      <w:r>
-        <w:rPr>
-          <w:rFonts w:ascii="Times New Roman" w:hAnsi="Times New Roman" w:cs="Times New Roman"/>
-          <w:sz w:val="24"/>
-          <w:szCs w:val="24"/>
-        </w:rPr>
-        <w:t>elements</w:t>
-      </w:r>
-      <w:proofErr w:type="spellEnd"/>
+        <w:t>Realizar una app de comidas típicas salvadoreñas donde se muestre, una fotografía de la comida típica, el nombre de la comida y la cantidad calórica de cada platillo típico, para realizar la aplicación deberá utilizar los elementos card que se encuentra en react-native-elements</w:t>
+      </w:r>
       <w:r>
         <w:rPr>
           <w:rFonts w:ascii="Times New Roman" w:hAnsi="Times New Roman" w:cs="Times New Roman"/>
@@ -1202,39 +1114,8 @@
           <w:szCs w:val="24"/>
           <w:lang w:val="es-ES"/>
         </w:rPr>
-        <w:t xml:space="preserve">2. Importando Librería </w:t>
-      </w:r>
-      <w:proofErr w:type="spellStart"/>
-      <w:r>
-        <w:rPr>
-          <w:rFonts w:ascii="Times New Roman" w:hAnsi="Times New Roman" w:cs="Times New Roman"/>
-          <w:sz w:val="24"/>
-          <w:szCs w:val="24"/>
-          <w:lang w:val="es-ES"/>
-        </w:rPr>
-        <w:t>react</w:t>
-      </w:r>
-      <w:proofErr w:type="spellEnd"/>
-      <w:r>
-        <w:rPr>
-          <w:rFonts w:ascii="Times New Roman" w:hAnsi="Times New Roman" w:cs="Times New Roman"/>
-          <w:sz w:val="24"/>
-          <w:szCs w:val="24"/>
-          <w:lang w:val="es-ES"/>
-        </w:rPr>
-        <w:t>-native-</w:t>
-      </w:r>
-      <w:proofErr w:type="spellStart"/>
-      <w:r>
-        <w:rPr>
-          <w:rFonts w:ascii="Times New Roman" w:hAnsi="Times New Roman" w:cs="Times New Roman"/>
-          <w:sz w:val="24"/>
-          <w:szCs w:val="24"/>
-          <w:lang w:val="es-ES"/>
-        </w:rPr>
-        <w:t>elements</w:t>
-      </w:r>
-      <w:proofErr w:type="spellEnd"/>
+        <w:t>2. Importando Librería react-native-elements</w:t>
+      </w:r>
     </w:p>
     <w:p>
       <w:pPr>
@@ -1343,27 +1224,7 @@
           <w:lang w:val="es-ES"/>
         </w:rPr>
         <w:lastRenderedPageBreak/>
-        <w:t xml:space="preserve">3. Componente </w:t>
-      </w:r>
-      <w:proofErr w:type="spellStart"/>
-      <w:r>
-        <w:rPr>
-          <w:rFonts w:ascii="Times New Roman" w:hAnsi="Times New Roman" w:cs="Times New Roman"/>
-          <w:sz w:val="24"/>
-          <w:szCs w:val="24"/>
-          <w:lang w:val="es-ES"/>
-        </w:rPr>
-        <w:t>CardItem</w:t>
-      </w:r>
-      <w:proofErr w:type="spellEnd"/>
-      <w:r>
-        <w:rPr>
-          <w:rFonts w:ascii="Times New Roman" w:hAnsi="Times New Roman" w:cs="Times New Roman"/>
-          <w:sz w:val="24"/>
-          <w:szCs w:val="24"/>
-          <w:lang w:val="es-ES"/>
-        </w:rPr>
-        <w:t>.</w:t>
+        <w:t>3. Componente CardItem.</w:t>
       </w:r>
     </w:p>
     <w:p>
